--- a/线上游戏.docx
+++ b/线上游戏.docx
@@ -66,192 +66,1672 @@
         </w:rPr>
         <w:t>哈尔滨佛学院</w:t>
       </w:r>
+    </w:p>
+    <w:p>
+      <w:pPr>
+        <w:rPr>
+          <w:rFonts w:hint="eastAsia"/>
+          <w:lang w:eastAsia="zh-CN"/>
+        </w:rPr>
+      </w:pPr>
+    </w:p>
+    <w:p>
+      <w:pPr>
+        <w:rPr>
+          <w:rFonts w:hint="eastAsia"/>
+          <w:lang w:eastAsia="zh-CN"/>
+        </w:rPr>
+      </w:pPr>
+      <w:r>
+        <w:rPr>
+          <w:rFonts w:hint="eastAsia"/>
+          <w:lang w:eastAsia="zh-CN"/>
+        </w:rPr>
+        <w:t>十八摸</w:t>
+      </w:r>
+      <w:r>
+        <w:rPr>
+          <w:lang w:eastAsia="zh-CN"/>
+        </w:rPr>
+        <w:t xml:space="preserve"> </w:t>
+      </w:r>
+      <w:r>
+        <w:rPr>
+          <w:rFonts w:hint="eastAsia"/>
+          <w:lang w:eastAsia="zh-CN"/>
+        </w:rPr>
+        <w:t>外企</w:t>
+      </w:r>
+      <w:r>
+        <w:rPr>
+          <w:lang w:eastAsia="zh-CN"/>
+        </w:rPr>
+        <w:t xml:space="preserve"> </w:t>
+      </w:r>
+      <w:r>
+        <w:rPr>
+          <w:rFonts w:hint="eastAsia"/>
+          <w:lang w:eastAsia="zh-CN"/>
+        </w:rPr>
+        <w:t>IBM</w:t>
+      </w:r>
+    </w:p>
+    <w:p>
+      <w:pPr>
+        <w:rPr>
+          <w:rFonts w:hint="eastAsia"/>
+          <w:lang w:eastAsia="zh-CN"/>
+        </w:rPr>
+      </w:pPr>
+    </w:p>
+    <w:p>
+      <w:pPr>
+        <w:rPr>
+          <w:rFonts w:hint="eastAsia"/>
+          <w:lang w:eastAsia="zh-CN"/>
+        </w:rPr>
+      </w:pPr>
+      <w:r>
+        <w:rPr>
+          <w:lang w:eastAsia="zh-CN"/>
+        </w:rPr>
+        <w:t>flag</w:t>
+      </w:r>
+      <w:r>
+        <w:rPr>
+          <w:lang w:eastAsia="zh-CN"/>
+        </w:rPr>
+        <w:t>公司</w:t>
+      </w:r>
+      <w:r>
+        <w:rPr>
+          <w:lang w:eastAsia="zh-CN"/>
+        </w:rPr>
+        <w:t xml:space="preserve"> </w:t>
+      </w:r>
+    </w:p>
+    <w:p>
+      <w:pPr>
+        <w:rPr>
+          <w:rFonts w:hint="eastAsia"/>
+          <w:lang w:eastAsia="zh-CN"/>
+        </w:rPr>
+      </w:pPr>
+    </w:p>
+    <w:p>
+      <w:pPr>
+        <w:rPr>
+          <w:lang w:eastAsia="zh-CN"/>
+        </w:rPr>
+      </w:pPr>
+      <w:r>
+        <w:rPr>
+          <w:rFonts w:hint="eastAsia"/>
+          <w:lang w:eastAsia="zh-CN"/>
+        </w:rPr>
+        <w:t>假</w:t>
+      </w:r>
+      <w:r>
+        <w:rPr>
+          <w:rFonts w:ascii="SimSun" w:eastAsia="SimSun" w:hAnsi="SimSun" w:cs="SimSun"/>
+          <w:lang w:eastAsia="zh-CN"/>
+        </w:rPr>
+        <w:t>设</w:t>
+      </w:r>
+      <w:r>
+        <w:rPr>
+          <w:rFonts w:ascii="SimSun" w:eastAsia="SimSun" w:hAnsi="SimSun" w:cs="SimSun"/>
+          <w:lang w:eastAsia="zh-CN"/>
+        </w:rPr>
+        <w:t>一个单词</w:t>
+      </w:r>
+      <w:r>
+        <w:rPr>
+          <w:rFonts w:hint="eastAsia"/>
+          <w:lang w:eastAsia="zh-CN"/>
+        </w:rPr>
+        <w:t>由</w:t>
+      </w:r>
+      <w:r>
+        <w:rPr>
+          <w:lang w:eastAsia="zh-CN"/>
+        </w:rPr>
+        <w:t>5</w:t>
+      </w:r>
+      <w:r>
+        <w:rPr>
+          <w:rFonts w:hint="eastAsia"/>
+          <w:lang w:eastAsia="zh-CN"/>
+        </w:rPr>
+        <w:t>个字母</w:t>
+      </w:r>
+      <w:r>
+        <w:rPr>
+          <w:rFonts w:ascii="SimSun" w:eastAsia="SimSun" w:hAnsi="SimSun" w:cs="SimSun"/>
+          <w:lang w:eastAsia="zh-CN"/>
+        </w:rPr>
+        <w:t>组</w:t>
+      </w:r>
+      <w:r>
+        <w:rPr>
+          <w:rFonts w:hint="eastAsia"/>
+          <w:lang w:eastAsia="zh-CN"/>
+        </w:rPr>
+        <w:t>成</w:t>
+      </w:r>
+      <w:r>
+        <w:rPr>
+          <w:lang w:eastAsia="zh-CN"/>
+        </w:rPr>
+        <w:t>，</w:t>
+      </w:r>
+      <w:r>
+        <w:rPr>
+          <w:rFonts w:hint="eastAsia"/>
+          <w:lang w:eastAsia="zh-CN"/>
+        </w:rPr>
+        <w:t>共有多少种可能的</w:t>
+      </w:r>
+      <w:r>
+        <w:rPr>
+          <w:rFonts w:ascii="SimSun" w:eastAsia="SimSun" w:hAnsi="SimSun" w:cs="SimSun"/>
+          <w:lang w:eastAsia="zh-CN"/>
+        </w:rPr>
+        <w:t>组</w:t>
+      </w:r>
+      <w:r>
+        <w:rPr>
+          <w:rFonts w:hint="eastAsia"/>
+          <w:lang w:eastAsia="zh-CN"/>
+        </w:rPr>
+        <w:t>合方式？</w:t>
+      </w:r>
+    </w:p>
+    <w:p>
+      <w:pPr>
+        <w:rPr>
+          <w:rFonts w:hint="eastAsia"/>
+          <w:lang w:eastAsia="zh-CN"/>
+        </w:rPr>
+      </w:pPr>
+    </w:p>
+    <w:p>
+      <w:pPr>
+        <w:rPr>
+          <w:rFonts w:hint="eastAsia"/>
+          <w:lang w:eastAsia="zh-CN"/>
+        </w:rPr>
+      </w:pPr>
+      <w:r>
+        <w:rPr>
+          <w:rFonts w:ascii="SimSun" w:eastAsia="SimSun" w:hAnsi="SimSun" w:cs="SimSun"/>
+          <w:lang w:eastAsia="zh-CN"/>
+        </w:rPr>
+        <w:t>庆</w:t>
+      </w:r>
+      <w:r>
+        <w:rPr>
+          <w:rFonts w:hint="eastAsia"/>
+          <w:lang w:eastAsia="zh-CN"/>
+        </w:rPr>
+        <w:t>春路</w:t>
+      </w:r>
+      <w:r>
+        <w:rPr>
+          <w:lang w:eastAsia="zh-CN"/>
+        </w:rPr>
+        <w:t>169</w:t>
+      </w:r>
+      <w:r>
+        <w:rPr>
+          <w:rFonts w:hint="eastAsia"/>
+          <w:lang w:eastAsia="zh-CN"/>
+        </w:rPr>
+        <w:t>号</w:t>
+      </w:r>
+      <w:r>
+        <w:rPr>
+          <w:lang w:eastAsia="zh-CN"/>
+        </w:rPr>
+        <w:t xml:space="preserve"> </w:t>
+      </w:r>
+      <w:r>
+        <w:rPr>
+          <w:rFonts w:hint="eastAsia"/>
+          <w:lang w:eastAsia="zh-CN"/>
+        </w:rPr>
+        <w:t>能看到三个</w:t>
+      </w:r>
+      <w:r>
+        <w:rPr>
+          <w:lang w:eastAsia="zh-CN"/>
+        </w:rPr>
+        <w:t>金色大字，</w:t>
+      </w:r>
+      <w:r>
+        <w:rPr>
+          <w:rFonts w:hint="eastAsia"/>
+          <w:lang w:eastAsia="zh-CN"/>
+        </w:rPr>
+        <w:t>街景</w:t>
+      </w:r>
+    </w:p>
+    <w:p>
+      <w:pPr>
+        <w:rPr>
+          <w:lang w:eastAsia="zh-CN"/>
+        </w:rPr>
+      </w:pPr>
+    </w:p>
+    <w:p>
+      <w:pPr>
+        <w:rPr>
+          <w:lang w:eastAsia="zh-CN"/>
+        </w:rPr>
+      </w:pPr>
+      <w:r>
+        <w:rPr>
+          <w:rFonts w:hint="eastAsia"/>
+          <w:lang w:eastAsia="zh-CN"/>
+        </w:rPr>
+        <w:t>有</w:t>
+      </w:r>
+      <w:r>
+        <w:rPr>
+          <w:lang w:eastAsia="zh-CN"/>
+        </w:rPr>
+        <w:t>4</w:t>
+      </w:r>
+      <w:r>
+        <w:rPr>
+          <w:rFonts w:hint="eastAsia"/>
+          <w:lang w:eastAsia="zh-CN"/>
+        </w:rPr>
+        <w:t>个女人要</w:t>
+      </w:r>
+      <w:r>
+        <w:rPr>
+          <w:rFonts w:ascii="SimSun" w:eastAsia="SimSun" w:hAnsi="SimSun" w:cs="SimSun"/>
+          <w:lang w:eastAsia="zh-CN"/>
+        </w:rPr>
+        <w:t>过</w:t>
+      </w:r>
+      <w:r>
+        <w:rPr>
+          <w:rFonts w:hint="eastAsia"/>
+          <w:lang w:eastAsia="zh-CN"/>
+        </w:rPr>
+        <w:t>一座</w:t>
+      </w:r>
+      <w:r>
+        <w:rPr>
+          <w:rFonts w:ascii="SimSun" w:eastAsia="SimSun" w:hAnsi="SimSun" w:cs="SimSun"/>
+          <w:lang w:eastAsia="zh-CN"/>
+        </w:rPr>
+        <w:t>桥</w:t>
+      </w:r>
+      <w:r>
+        <w:rPr>
+          <w:rFonts w:hint="eastAsia"/>
+          <w:lang w:eastAsia="zh-CN"/>
+        </w:rPr>
+        <w:t>。她</w:t>
+      </w:r>
+      <w:r>
+        <w:rPr>
+          <w:rFonts w:ascii="SimSun" w:eastAsia="SimSun" w:hAnsi="SimSun" w:cs="SimSun"/>
+          <w:lang w:eastAsia="zh-CN"/>
+        </w:rPr>
+        <w:t>们</w:t>
+      </w:r>
+      <w:r>
+        <w:rPr>
+          <w:rFonts w:hint="eastAsia"/>
+          <w:lang w:eastAsia="zh-CN"/>
+        </w:rPr>
+        <w:t>都站在</w:t>
+      </w:r>
+      <w:r>
+        <w:rPr>
+          <w:rFonts w:ascii="SimSun" w:eastAsia="SimSun" w:hAnsi="SimSun" w:cs="SimSun"/>
+          <w:lang w:eastAsia="zh-CN"/>
+        </w:rPr>
+        <w:t>桥</w:t>
+      </w:r>
+      <w:r>
+        <w:rPr>
+          <w:rFonts w:hint="eastAsia"/>
+          <w:lang w:eastAsia="zh-CN"/>
+        </w:rPr>
+        <w:t>的某一</w:t>
+      </w:r>
+      <w:r>
+        <w:rPr>
+          <w:rFonts w:ascii="SimSun" w:eastAsia="SimSun" w:hAnsi="SimSun" w:cs="SimSun"/>
+          <w:lang w:eastAsia="zh-CN"/>
+        </w:rPr>
+        <w:t>边</w:t>
+      </w:r>
+      <w:r>
+        <w:rPr>
+          <w:rFonts w:hint="eastAsia"/>
+          <w:lang w:eastAsia="zh-CN"/>
+        </w:rPr>
+        <w:t>。</w:t>
+      </w:r>
+      <w:r>
+        <w:rPr>
+          <w:rFonts w:hint="eastAsia"/>
+          <w:lang w:eastAsia="zh-CN"/>
+        </w:rPr>
+        <w:t>。她</w:t>
+      </w:r>
+      <w:r>
+        <w:rPr>
+          <w:rFonts w:ascii="SimSun" w:eastAsia="SimSun" w:hAnsi="SimSun" w:cs="SimSun"/>
+          <w:lang w:eastAsia="zh-CN"/>
+        </w:rPr>
+        <w:t>们</w:t>
+      </w:r>
+      <w:r>
+        <w:rPr>
+          <w:rFonts w:hint="eastAsia"/>
+          <w:lang w:eastAsia="zh-CN"/>
+        </w:rPr>
+        <w:t>只有一个手</w:t>
+      </w:r>
+      <w:r>
+        <w:rPr>
+          <w:rFonts w:ascii="SimSun" w:eastAsia="SimSun" w:hAnsi="SimSun" w:cs="SimSun"/>
+          <w:lang w:eastAsia="zh-CN"/>
+        </w:rPr>
+        <w:t>电</w:t>
+      </w:r>
+      <w:r>
+        <w:rPr>
+          <w:rFonts w:hint="eastAsia"/>
+          <w:lang w:eastAsia="zh-CN"/>
+        </w:rPr>
+        <w:t>筒。最多只能</w:t>
+      </w:r>
+      <w:r>
+        <w:rPr>
+          <w:rFonts w:ascii="SimSun" w:eastAsia="SimSun" w:hAnsi="SimSun" w:cs="SimSun"/>
+          <w:lang w:eastAsia="zh-CN"/>
+        </w:rPr>
+        <w:t>让</w:t>
+      </w:r>
+      <w:r>
+        <w:rPr>
+          <w:rFonts w:hint="eastAsia"/>
+          <w:lang w:eastAsia="zh-CN"/>
+        </w:rPr>
+        <w:t>两个人同</w:t>
+      </w:r>
+      <w:r>
+        <w:rPr>
+          <w:rFonts w:ascii="SimSun" w:eastAsia="SimSun" w:hAnsi="SimSun" w:cs="SimSun"/>
+          <w:lang w:eastAsia="zh-CN"/>
+        </w:rPr>
+        <w:t>时过桥</w:t>
+      </w:r>
+      <w:r>
+        <w:rPr>
+          <w:rFonts w:hint="eastAsia"/>
+          <w:lang w:eastAsia="zh-CN"/>
+        </w:rPr>
+        <w:t>。</w:t>
+      </w:r>
+      <w:r>
+        <w:rPr>
+          <w:lang w:eastAsia="zh-CN"/>
+        </w:rPr>
+        <w:t xml:space="preserve"> </w:t>
+      </w:r>
+      <w:r>
+        <w:rPr>
+          <w:rFonts w:hint="eastAsia"/>
+          <w:lang w:eastAsia="zh-CN"/>
+        </w:rPr>
+        <w:t>不管是</w:t>
+      </w:r>
+      <w:r>
+        <w:rPr>
+          <w:rFonts w:ascii="SimSun" w:eastAsia="SimSun" w:hAnsi="SimSun" w:cs="SimSun"/>
+          <w:lang w:eastAsia="zh-CN"/>
+        </w:rPr>
+        <w:t>谁过桥</w:t>
+      </w:r>
+      <w:r>
+        <w:rPr>
+          <w:rFonts w:hint="eastAsia"/>
+          <w:lang w:eastAsia="zh-CN"/>
+        </w:rPr>
+        <w:t>，不管是一个人</w:t>
+      </w:r>
+      <w:r>
+        <w:rPr>
+          <w:rFonts w:ascii="SimSun" w:eastAsia="SimSun" w:hAnsi="SimSun" w:cs="SimSun"/>
+          <w:lang w:eastAsia="zh-CN"/>
+        </w:rPr>
+        <w:t>还</w:t>
+      </w:r>
+      <w:r>
+        <w:rPr>
+          <w:rFonts w:hint="eastAsia"/>
+          <w:lang w:eastAsia="zh-CN"/>
+        </w:rPr>
+        <w:t>是两个人，必</w:t>
+      </w:r>
+      <w:r>
+        <w:rPr>
+          <w:rFonts w:ascii="SimSun" w:eastAsia="SimSun" w:hAnsi="SimSun" w:cs="SimSun"/>
+          <w:lang w:eastAsia="zh-CN"/>
+        </w:rPr>
+        <w:t>须</w:t>
+      </w:r>
+      <w:r>
+        <w:rPr>
+          <w:rFonts w:hint="eastAsia"/>
+          <w:lang w:eastAsia="zh-CN"/>
+        </w:rPr>
+        <w:t>要</w:t>
+      </w:r>
+      <w:r>
+        <w:rPr>
+          <w:rFonts w:ascii="SimSun" w:eastAsia="SimSun" w:hAnsi="SimSun" w:cs="SimSun"/>
+          <w:lang w:eastAsia="zh-CN"/>
+        </w:rPr>
+        <w:t>带</w:t>
+      </w:r>
+      <w:r>
+        <w:rPr>
+          <w:rFonts w:hint="eastAsia"/>
+          <w:lang w:eastAsia="zh-CN"/>
+        </w:rPr>
+        <w:t>着手</w:t>
+      </w:r>
+      <w:r>
+        <w:rPr>
+          <w:rFonts w:ascii="SimSun" w:eastAsia="SimSun" w:hAnsi="SimSun" w:cs="SimSun"/>
+          <w:lang w:eastAsia="zh-CN"/>
+        </w:rPr>
+        <w:t>电</w:t>
+      </w:r>
+      <w:r>
+        <w:rPr>
+          <w:rFonts w:hint="eastAsia"/>
+          <w:lang w:eastAsia="zh-CN"/>
+        </w:rPr>
+        <w:t>筒。手</w:t>
+      </w:r>
+      <w:r>
+        <w:rPr>
+          <w:rFonts w:ascii="SimSun" w:eastAsia="SimSun" w:hAnsi="SimSun" w:cs="SimSun"/>
+          <w:lang w:eastAsia="zh-CN"/>
+        </w:rPr>
+        <w:t>电</w:t>
+      </w:r>
+      <w:r>
+        <w:rPr>
+          <w:rFonts w:hint="eastAsia"/>
+          <w:lang w:eastAsia="zh-CN"/>
+        </w:rPr>
+        <w:t>筒必</w:t>
+      </w:r>
+      <w:r>
+        <w:rPr>
+          <w:rFonts w:ascii="SimSun" w:eastAsia="SimSun" w:hAnsi="SimSun" w:cs="SimSun"/>
+          <w:lang w:eastAsia="zh-CN"/>
+        </w:rPr>
+        <w:t>须</w:t>
+      </w:r>
+      <w:r>
+        <w:rPr>
+          <w:rFonts w:hint="eastAsia"/>
+          <w:lang w:eastAsia="zh-CN"/>
+        </w:rPr>
+        <w:t>要</w:t>
+      </w:r>
+      <w:r>
+        <w:rPr>
+          <w:rFonts w:ascii="SimSun" w:eastAsia="SimSun" w:hAnsi="SimSun" w:cs="SimSun"/>
+          <w:lang w:eastAsia="zh-CN"/>
+        </w:rPr>
+        <w:t>传</w:t>
+      </w:r>
+      <w:r>
+        <w:rPr>
+          <w:rFonts w:hint="eastAsia"/>
+          <w:lang w:eastAsia="zh-CN"/>
+        </w:rPr>
+        <w:t>来</w:t>
+      </w:r>
+      <w:r>
+        <w:rPr>
+          <w:lang w:eastAsia="zh-CN"/>
+        </w:rPr>
+        <w:t xml:space="preserve"> </w:t>
+      </w:r>
+      <w:r>
+        <w:rPr>
+          <w:rFonts w:ascii="SimSun" w:eastAsia="SimSun" w:hAnsi="SimSun" w:cs="SimSun"/>
+          <w:lang w:eastAsia="zh-CN"/>
+        </w:rPr>
+        <w:t>传</w:t>
+      </w:r>
+      <w:r>
+        <w:rPr>
+          <w:rFonts w:hint="eastAsia"/>
+          <w:lang w:eastAsia="zh-CN"/>
+        </w:rPr>
+        <w:t>去，不能扔</w:t>
+      </w:r>
+      <w:r>
+        <w:rPr>
+          <w:rFonts w:ascii="SimSun" w:eastAsia="SimSun" w:hAnsi="SimSun" w:cs="SimSun"/>
+          <w:lang w:eastAsia="zh-CN"/>
+        </w:rPr>
+        <w:t>过</w:t>
+      </w:r>
+      <w:r>
+        <w:rPr>
+          <w:rFonts w:hint="eastAsia"/>
+          <w:lang w:eastAsia="zh-CN"/>
+        </w:rPr>
+        <w:t>去。每个女人</w:t>
+      </w:r>
+      <w:r>
+        <w:rPr>
+          <w:rFonts w:ascii="SimSun" w:eastAsia="SimSun" w:hAnsi="SimSun" w:cs="SimSun"/>
+          <w:lang w:eastAsia="zh-CN"/>
+        </w:rPr>
+        <w:t>过桥</w:t>
+      </w:r>
+      <w:r>
+        <w:rPr>
+          <w:rFonts w:hint="eastAsia"/>
+          <w:lang w:eastAsia="zh-CN"/>
+        </w:rPr>
+        <w:t>的速度不同，两个人的速度必</w:t>
+      </w:r>
+      <w:r>
+        <w:rPr>
+          <w:rFonts w:ascii="SimSun" w:eastAsia="SimSun" w:hAnsi="SimSun" w:cs="SimSun"/>
+          <w:lang w:eastAsia="zh-CN"/>
+        </w:rPr>
+        <w:t>须</w:t>
+      </w:r>
+      <w:r>
+        <w:rPr>
+          <w:rFonts w:hint="eastAsia"/>
+          <w:lang w:eastAsia="zh-CN"/>
+        </w:rPr>
+        <w:t>以</w:t>
+      </w:r>
+      <w:r>
+        <w:rPr>
+          <w:rFonts w:ascii="SimSun" w:eastAsia="SimSun" w:hAnsi="SimSun" w:cs="SimSun"/>
+          <w:lang w:eastAsia="zh-CN"/>
+        </w:rPr>
+        <w:t>较</w:t>
+      </w:r>
+      <w:r>
+        <w:rPr>
+          <w:rFonts w:hint="eastAsia"/>
+          <w:lang w:eastAsia="zh-CN"/>
+        </w:rPr>
+        <w:t>慢的那个人</w:t>
+      </w:r>
+      <w:r>
+        <w:rPr>
+          <w:lang w:eastAsia="zh-CN"/>
+        </w:rPr>
+        <w:t xml:space="preserve"> </w:t>
+      </w:r>
+      <w:r>
+        <w:rPr>
+          <w:rFonts w:hint="eastAsia"/>
+          <w:lang w:eastAsia="zh-CN"/>
+        </w:rPr>
+        <w:t>的速度</w:t>
+      </w:r>
+      <w:r>
+        <w:rPr>
+          <w:rFonts w:ascii="SimSun" w:eastAsia="SimSun" w:hAnsi="SimSun" w:cs="SimSun"/>
+          <w:lang w:eastAsia="zh-CN"/>
+        </w:rPr>
+        <w:t>过桥</w:t>
+      </w:r>
+      <w:r>
+        <w:rPr>
+          <w:rFonts w:hint="eastAsia"/>
+          <w:lang w:eastAsia="zh-CN"/>
+        </w:rPr>
+        <w:t>。</w:t>
+      </w:r>
+      <w:r>
+        <w:rPr>
+          <w:lang w:eastAsia="zh-CN"/>
+        </w:rPr>
+        <w:t xml:space="preserve"> </w:t>
+      </w:r>
+    </w:p>
+    <w:p>
+      <w:pPr>
+        <w:rPr>
+          <w:lang w:eastAsia="zh-CN"/>
+        </w:rPr>
+      </w:pPr>
+      <w:r>
+        <w:rPr>
+          <w:rFonts w:hint="eastAsia"/>
+          <w:lang w:eastAsia="zh-CN"/>
+        </w:rPr>
+        <w:t xml:space="preserve">　　第一个女人：</w:t>
+      </w:r>
+      <w:r>
+        <w:rPr>
+          <w:rFonts w:ascii="SimSun" w:eastAsia="SimSun" w:hAnsi="SimSun" w:cs="SimSun"/>
+          <w:lang w:eastAsia="zh-CN"/>
+        </w:rPr>
+        <w:t>过桥</w:t>
+      </w:r>
+      <w:r>
+        <w:rPr>
+          <w:rFonts w:hint="eastAsia"/>
+          <w:lang w:eastAsia="zh-CN"/>
+        </w:rPr>
+        <w:t>需要</w:t>
+      </w:r>
+      <w:r>
+        <w:rPr>
+          <w:lang w:eastAsia="zh-CN"/>
+        </w:rPr>
+        <w:t>1</w:t>
+      </w:r>
+      <w:r>
+        <w:rPr>
+          <w:rFonts w:hint="eastAsia"/>
+          <w:lang w:eastAsia="zh-CN"/>
+        </w:rPr>
+        <w:t>分</w:t>
+      </w:r>
+      <w:r>
+        <w:rPr>
+          <w:rFonts w:ascii="SimSun" w:eastAsia="SimSun" w:hAnsi="SimSun" w:cs="SimSun"/>
+          <w:lang w:eastAsia="zh-CN"/>
+        </w:rPr>
+        <w:t>钟</w:t>
+      </w:r>
+      <w:r>
+        <w:rPr>
+          <w:rFonts w:hint="eastAsia"/>
+          <w:lang w:eastAsia="zh-CN"/>
+        </w:rPr>
+        <w:t>；</w:t>
+      </w:r>
+      <w:r>
+        <w:rPr>
+          <w:lang w:eastAsia="zh-CN"/>
+        </w:rPr>
+        <w:t xml:space="preserve"> </w:t>
+      </w:r>
+    </w:p>
+    <w:p>
+      <w:pPr>
+        <w:rPr>
+          <w:lang w:eastAsia="zh-CN"/>
+        </w:rPr>
+      </w:pPr>
+      <w:r>
+        <w:rPr>
+          <w:rFonts w:hint="eastAsia"/>
+          <w:lang w:eastAsia="zh-CN"/>
+        </w:rPr>
+        <w:t xml:space="preserve">　　第二个女人：</w:t>
+      </w:r>
+      <w:r>
+        <w:rPr>
+          <w:rFonts w:ascii="SimSun" w:eastAsia="SimSun" w:hAnsi="SimSun" w:cs="SimSun"/>
+          <w:lang w:eastAsia="zh-CN"/>
+        </w:rPr>
+        <w:t>过桥</w:t>
+      </w:r>
+      <w:r>
+        <w:rPr>
+          <w:rFonts w:hint="eastAsia"/>
+          <w:lang w:eastAsia="zh-CN"/>
+        </w:rPr>
+        <w:t>需要</w:t>
+      </w:r>
+      <w:r>
+        <w:rPr>
+          <w:lang w:eastAsia="zh-CN"/>
+        </w:rPr>
+        <w:t>2</w:t>
+      </w:r>
+      <w:r>
+        <w:rPr>
+          <w:rFonts w:hint="eastAsia"/>
+          <w:lang w:eastAsia="zh-CN"/>
+        </w:rPr>
+        <w:t>分</w:t>
+      </w:r>
+      <w:r>
+        <w:rPr>
+          <w:rFonts w:ascii="SimSun" w:eastAsia="SimSun" w:hAnsi="SimSun" w:cs="SimSun"/>
+          <w:lang w:eastAsia="zh-CN"/>
+        </w:rPr>
+        <w:t>钟</w:t>
+      </w:r>
+      <w:r>
+        <w:rPr>
+          <w:rFonts w:hint="eastAsia"/>
+          <w:lang w:eastAsia="zh-CN"/>
+        </w:rPr>
+        <w:t>；</w:t>
+      </w:r>
+      <w:r>
+        <w:rPr>
+          <w:lang w:eastAsia="zh-CN"/>
+        </w:rPr>
+        <w:t xml:space="preserve"> </w:t>
+      </w:r>
+    </w:p>
+    <w:p>
+      <w:pPr>
+        <w:rPr>
+          <w:lang w:eastAsia="zh-CN"/>
+        </w:rPr>
+      </w:pPr>
+      <w:r>
+        <w:rPr>
+          <w:rFonts w:hint="eastAsia"/>
+          <w:lang w:eastAsia="zh-CN"/>
+        </w:rPr>
+        <w:t xml:space="preserve">　　第三个女人：</w:t>
+      </w:r>
+      <w:r>
+        <w:rPr>
+          <w:rFonts w:ascii="SimSun" w:eastAsia="SimSun" w:hAnsi="SimSun" w:cs="SimSun"/>
+          <w:lang w:eastAsia="zh-CN"/>
+        </w:rPr>
+        <w:t>过桥</w:t>
+      </w:r>
+      <w:r>
+        <w:rPr>
+          <w:rFonts w:hint="eastAsia"/>
+          <w:lang w:eastAsia="zh-CN"/>
+        </w:rPr>
+        <w:t>需要</w:t>
+      </w:r>
+      <w:r>
+        <w:rPr>
+          <w:lang w:eastAsia="zh-CN"/>
+        </w:rPr>
+        <w:t>5</w:t>
+      </w:r>
+      <w:r>
+        <w:rPr>
+          <w:rFonts w:hint="eastAsia"/>
+          <w:lang w:eastAsia="zh-CN"/>
+        </w:rPr>
+        <w:t>分</w:t>
+      </w:r>
+      <w:r>
+        <w:rPr>
+          <w:rFonts w:ascii="SimSun" w:eastAsia="SimSun" w:hAnsi="SimSun" w:cs="SimSun"/>
+          <w:lang w:eastAsia="zh-CN"/>
+        </w:rPr>
+        <w:t>钟</w:t>
+      </w:r>
+      <w:r>
+        <w:rPr>
+          <w:rFonts w:hint="eastAsia"/>
+          <w:lang w:eastAsia="zh-CN"/>
+        </w:rPr>
+        <w:t>；</w:t>
+      </w:r>
+      <w:r>
+        <w:rPr>
+          <w:lang w:eastAsia="zh-CN"/>
+        </w:rPr>
+        <w:t xml:space="preserve"> </w:t>
+      </w:r>
+    </w:p>
+    <w:p>
+      <w:pPr>
+        <w:rPr>
+          <w:rFonts w:hint="eastAsia"/>
+          <w:lang w:eastAsia="zh-CN"/>
+        </w:rPr>
+      </w:pPr>
+      <w:r>
+        <w:rPr>
+          <w:rFonts w:hint="eastAsia"/>
+          <w:lang w:eastAsia="zh-CN"/>
+        </w:rPr>
+        <w:t xml:space="preserve">　　第四个女人：</w:t>
+      </w:r>
+      <w:r>
+        <w:rPr>
+          <w:rFonts w:ascii="SimSun" w:eastAsia="SimSun" w:hAnsi="SimSun" w:cs="SimSun"/>
+          <w:lang w:eastAsia="zh-CN"/>
+        </w:rPr>
+        <w:t>过桥</w:t>
+      </w:r>
+      <w:r>
+        <w:rPr>
+          <w:rFonts w:hint="eastAsia"/>
+          <w:lang w:eastAsia="zh-CN"/>
+        </w:rPr>
+        <w:t>需要</w:t>
+      </w:r>
+      <w:r>
+        <w:rPr>
+          <w:lang w:eastAsia="zh-CN"/>
+        </w:rPr>
+        <w:t>10</w:t>
+      </w:r>
+      <w:r>
+        <w:rPr>
+          <w:rFonts w:hint="eastAsia"/>
+          <w:lang w:eastAsia="zh-CN"/>
+        </w:rPr>
+        <w:t>分</w:t>
+      </w:r>
+      <w:r>
+        <w:rPr>
+          <w:rFonts w:ascii="SimSun" w:eastAsia="SimSun" w:hAnsi="SimSun" w:cs="SimSun"/>
+          <w:lang w:eastAsia="zh-CN"/>
+        </w:rPr>
+        <w:t>钟</w:t>
+      </w:r>
+      <w:r>
+        <w:rPr>
+          <w:rFonts w:hint="eastAsia"/>
+          <w:lang w:eastAsia="zh-CN"/>
+        </w:rPr>
+        <w:t>。</w:t>
+      </w:r>
+    </w:p>
+    <w:p>
+      <w:pPr>
+        <w:rPr>
+          <w:rFonts w:ascii="SimSun" w:eastAsia="SimSun" w:hAnsi="SimSun" w:cs="SimSun"/>
+          <w:lang w:eastAsia="zh-CN"/>
+        </w:rPr>
+      </w:pPr>
+      <w:r>
+        <w:rPr>
+          <w:lang w:eastAsia="zh-CN"/>
+        </w:rPr>
+        <w:t>最少需要</w:t>
+      </w:r>
+      <w:r>
+        <w:rPr>
+          <w:lang w:eastAsia="zh-CN"/>
+        </w:rPr>
+        <w:t>17</w:t>
+      </w:r>
+      <w:r>
+        <w:rPr>
+          <w:rFonts w:hint="eastAsia"/>
+          <w:lang w:eastAsia="zh-CN"/>
+        </w:rPr>
+        <w:t>分</w:t>
+      </w:r>
+      <w:r>
+        <w:rPr>
+          <w:rFonts w:ascii="SimSun" w:eastAsia="SimSun" w:hAnsi="SimSun" w:cs="SimSun"/>
+          <w:lang w:eastAsia="zh-CN"/>
+        </w:rPr>
+        <w:t>钟</w:t>
+      </w:r>
+      <w:r>
+        <w:rPr>
+          <w:rFonts w:ascii="SimSun" w:eastAsia="SimSun" w:hAnsi="SimSun" w:cs="SimSun" w:hint="eastAsia"/>
+          <w:lang w:eastAsia="zh-CN"/>
+        </w:rPr>
+        <w:t>全部</w:t>
+      </w:r>
+      <w:r>
+        <w:rPr>
+          <w:rFonts w:ascii="SimSun" w:eastAsia="SimSun" w:hAnsi="SimSun" w:cs="SimSun"/>
+          <w:lang w:eastAsia="zh-CN"/>
+        </w:rPr>
+        <w:t>通过</w:t>
+      </w:r>
+    </w:p>
+    <w:p>
+      <w:pPr>
+        <w:rPr>
+          <w:rFonts w:ascii="SimSun" w:eastAsia="SimSun" w:hAnsi="SimSun" w:cs="SimSun"/>
+          <w:lang w:eastAsia="zh-CN"/>
+        </w:rPr>
+      </w:pPr>
+    </w:p>
+    <w:p>
+      <w:pPr>
+        <w:rPr>
+          <w:rFonts w:ascii="SimSun" w:eastAsia="SimSun" w:hAnsi="SimSun" w:cs="SimSun"/>
+          <w:lang w:eastAsia="zh-CN"/>
+        </w:rPr>
+      </w:pPr>
+    </w:p>
+    <w:p>
+      <w:pPr>
+        <w:rPr>
+          <w:lang w:eastAsia="zh-CN"/>
+        </w:rPr>
+      </w:pPr>
+    </w:p>
+    <w:p>
+      <w:pPr>
+        <w:rPr>
+          <w:lang w:eastAsia="zh-CN"/>
+        </w:rPr>
+      </w:pPr>
+      <w:r>
+        <w:rPr>
+          <w:rFonts w:hint="eastAsia"/>
+          <w:lang w:eastAsia="zh-CN"/>
+        </w:rPr>
+        <w:t>我</w:t>
+      </w:r>
+      <w:r>
+        <w:rPr>
+          <w:rFonts w:ascii="SimSun" w:eastAsia="SimSun" w:hAnsi="SimSun" w:cs="SimSun"/>
+          <w:lang w:eastAsia="zh-CN"/>
+        </w:rPr>
+        <w:t>刚</w:t>
+      </w:r>
+      <w:r>
+        <w:rPr>
+          <w:rFonts w:hint="eastAsia"/>
+          <w:lang w:eastAsia="zh-CN"/>
+        </w:rPr>
+        <w:t>找到了一个号</w:t>
+      </w:r>
+      <w:r>
+        <w:rPr>
+          <w:rFonts w:ascii="SimSun" w:eastAsia="SimSun" w:hAnsi="SimSun" w:cs="SimSun"/>
+          <w:lang w:eastAsia="zh-CN"/>
+        </w:rPr>
+        <w:t>码</w:t>
+      </w:r>
+      <w:r>
+        <w:rPr>
+          <w:rFonts w:hint="eastAsia"/>
+          <w:lang w:eastAsia="zh-CN"/>
+        </w:rPr>
+        <w:t>有一个有趣的特征：</w:t>
+      </w:r>
+    </w:p>
+    <w:p>
+      <w:pPr>
+        <w:rPr>
+          <w:lang w:eastAsia="zh-CN"/>
+        </w:rPr>
+      </w:pPr>
+    </w:p>
+    <w:p>
+      <w:pPr>
+        <w:rPr>
+          <w:lang w:eastAsia="zh-CN"/>
+        </w:rPr>
+      </w:pPr>
+      <w:r>
+        <w:rPr>
+          <w:rFonts w:hint="eastAsia"/>
+          <w:lang w:eastAsia="zh-CN"/>
+        </w:rPr>
+        <w:t>当我除</w:t>
+      </w:r>
+      <w:r>
+        <w:rPr>
+          <w:lang w:eastAsia="zh-CN"/>
+        </w:rPr>
+        <w:t>2</w:t>
+      </w:r>
+      <w:r>
+        <w:rPr>
+          <w:rFonts w:ascii="SimSun" w:eastAsia="SimSun" w:hAnsi="SimSun" w:cs="SimSun"/>
+          <w:lang w:eastAsia="zh-CN"/>
+        </w:rPr>
+        <w:t>时</w:t>
+      </w:r>
+      <w:r>
+        <w:rPr>
+          <w:rFonts w:hint="eastAsia"/>
+          <w:lang w:eastAsia="zh-CN"/>
+        </w:rPr>
+        <w:t>，余数是</w:t>
+      </w:r>
+      <w:r>
+        <w:rPr>
+          <w:lang w:eastAsia="zh-CN"/>
+        </w:rPr>
+        <w:t>1</w:t>
+      </w:r>
+      <w:r>
+        <w:rPr>
+          <w:rFonts w:hint="eastAsia"/>
+          <w:lang w:eastAsia="zh-CN"/>
+        </w:rPr>
+        <w:t>。</w:t>
+      </w:r>
+    </w:p>
+    <w:p>
+      <w:pPr>
+        <w:rPr>
+          <w:rFonts w:hint="eastAsia"/>
+          <w:lang w:eastAsia="zh-CN"/>
+        </w:rPr>
+      </w:pPr>
+      <w:r>
+        <w:rPr>
+          <w:rFonts w:hint="eastAsia"/>
+          <w:lang w:eastAsia="zh-CN"/>
+        </w:rPr>
+        <w:t>当我除</w:t>
+      </w:r>
+      <w:r>
+        <w:rPr>
+          <w:rFonts w:hint="eastAsia"/>
+          <w:lang w:eastAsia="zh-CN"/>
+        </w:rPr>
+        <w:t>3</w:t>
+      </w:r>
+      <w:r>
+        <w:rPr>
+          <w:rFonts w:hint="eastAsia"/>
+          <w:lang w:eastAsia="zh-CN"/>
+        </w:rPr>
+        <w:t>是，余数是</w:t>
+      </w:r>
+      <w:r>
+        <w:rPr>
+          <w:rFonts w:hint="eastAsia"/>
+          <w:lang w:eastAsia="zh-CN"/>
+        </w:rPr>
+        <w:t>2</w:t>
+      </w:r>
+      <w:r>
+        <w:rPr>
+          <w:rFonts w:hint="eastAsia"/>
+          <w:lang w:eastAsia="zh-CN"/>
+        </w:rPr>
+        <w:t>。</w:t>
+      </w:r>
+    </w:p>
+    <w:p>
+      <w:pPr>
+        <w:rPr>
+          <w:lang w:eastAsia="zh-CN"/>
+        </w:rPr>
+      </w:pPr>
+      <w:r>
+        <w:rPr>
+          <w:rFonts w:hint="eastAsia"/>
+          <w:lang w:eastAsia="zh-CN"/>
+        </w:rPr>
+        <w:t>当我除</w:t>
+      </w:r>
+      <w:r>
+        <w:rPr>
+          <w:lang w:eastAsia="zh-CN"/>
+        </w:rPr>
+        <w:t>4</w:t>
+      </w:r>
+      <w:r>
+        <w:rPr>
+          <w:rFonts w:ascii="SimSun" w:eastAsia="SimSun" w:hAnsi="SimSun" w:cs="SimSun"/>
+          <w:lang w:eastAsia="zh-CN"/>
+        </w:rPr>
+        <w:t>时</w:t>
+      </w:r>
+      <w:r>
+        <w:rPr>
+          <w:rFonts w:hint="eastAsia"/>
+          <w:lang w:eastAsia="zh-CN"/>
+        </w:rPr>
+        <w:t>，余数是</w:t>
+      </w:r>
+      <w:r>
+        <w:rPr>
+          <w:lang w:eastAsia="zh-CN"/>
+        </w:rPr>
+        <w:t>3</w:t>
+      </w:r>
+      <w:r>
+        <w:rPr>
+          <w:rFonts w:hint="eastAsia"/>
+          <w:lang w:eastAsia="zh-CN"/>
+        </w:rPr>
+        <w:t>。</w:t>
+      </w:r>
+    </w:p>
+    <w:p>
+      <w:pPr>
+        <w:rPr>
+          <w:lang w:eastAsia="zh-CN"/>
+        </w:rPr>
+      </w:pPr>
+      <w:r>
+        <w:rPr>
+          <w:rFonts w:hint="eastAsia"/>
+          <w:lang w:eastAsia="zh-CN"/>
+        </w:rPr>
+        <w:t>当我除</w:t>
+      </w:r>
+      <w:r>
+        <w:rPr>
+          <w:lang w:eastAsia="zh-CN"/>
+        </w:rPr>
+        <w:t>5</w:t>
+      </w:r>
+      <w:r>
+        <w:rPr>
+          <w:rFonts w:ascii="SimSun" w:eastAsia="SimSun" w:hAnsi="SimSun" w:cs="SimSun"/>
+          <w:lang w:eastAsia="zh-CN"/>
+        </w:rPr>
+        <w:t>时</w:t>
+      </w:r>
+      <w:r>
+        <w:rPr>
+          <w:rFonts w:hint="eastAsia"/>
+          <w:lang w:eastAsia="zh-CN"/>
+        </w:rPr>
+        <w:t>，余数是</w:t>
+      </w:r>
+      <w:r>
+        <w:rPr>
+          <w:lang w:eastAsia="zh-CN"/>
+        </w:rPr>
+        <w:t>4</w:t>
+      </w:r>
+      <w:r>
+        <w:rPr>
+          <w:rFonts w:hint="eastAsia"/>
+          <w:lang w:eastAsia="zh-CN"/>
+        </w:rPr>
+        <w:t>。</w:t>
+      </w:r>
+    </w:p>
+    <w:p>
+      <w:pPr>
+        <w:rPr>
+          <w:lang w:eastAsia="zh-CN"/>
+        </w:rPr>
+      </w:pPr>
+      <w:r>
+        <w:rPr>
+          <w:rFonts w:hint="eastAsia"/>
+          <w:lang w:eastAsia="zh-CN"/>
+        </w:rPr>
+        <w:t>当我除</w:t>
+      </w:r>
+      <w:r>
+        <w:rPr>
+          <w:lang w:eastAsia="zh-CN"/>
+        </w:rPr>
+        <w:t>6</w:t>
+      </w:r>
+      <w:r>
+        <w:rPr>
+          <w:rFonts w:ascii="SimSun" w:eastAsia="SimSun" w:hAnsi="SimSun" w:cs="SimSun"/>
+          <w:lang w:eastAsia="zh-CN"/>
+        </w:rPr>
+        <w:t>时</w:t>
+      </w:r>
+      <w:r>
+        <w:rPr>
+          <w:rFonts w:hint="eastAsia"/>
+          <w:lang w:eastAsia="zh-CN"/>
+        </w:rPr>
+        <w:t>，余数是</w:t>
+      </w:r>
+      <w:r>
+        <w:rPr>
+          <w:lang w:eastAsia="zh-CN"/>
+        </w:rPr>
+        <w:t>5</w:t>
+      </w:r>
+      <w:r>
+        <w:rPr>
+          <w:rFonts w:hint="eastAsia"/>
+          <w:lang w:eastAsia="zh-CN"/>
+        </w:rPr>
+        <w:t>。</w:t>
+      </w:r>
+    </w:p>
+    <w:p>
+      <w:pPr>
+        <w:rPr>
+          <w:lang w:eastAsia="zh-CN"/>
+        </w:rPr>
+      </w:pPr>
+      <w:r>
+        <w:rPr>
+          <w:rFonts w:hint="eastAsia"/>
+          <w:lang w:eastAsia="zh-CN"/>
+        </w:rPr>
+        <w:t>当我除</w:t>
+      </w:r>
+      <w:r>
+        <w:rPr>
+          <w:lang w:eastAsia="zh-CN"/>
+        </w:rPr>
+        <w:t>7</w:t>
+      </w:r>
+      <w:r>
+        <w:rPr>
+          <w:rFonts w:ascii="SimSun" w:eastAsia="SimSun" w:hAnsi="SimSun" w:cs="SimSun"/>
+          <w:lang w:eastAsia="zh-CN"/>
+        </w:rPr>
+        <w:t>时</w:t>
+      </w:r>
+      <w:r>
+        <w:rPr>
+          <w:rFonts w:hint="eastAsia"/>
+          <w:lang w:eastAsia="zh-CN"/>
+        </w:rPr>
+        <w:t>，余数是</w:t>
+      </w:r>
+      <w:r>
+        <w:rPr>
+          <w:lang w:eastAsia="zh-CN"/>
+        </w:rPr>
+        <w:t>6</w:t>
+      </w:r>
+      <w:r>
+        <w:rPr>
+          <w:rFonts w:hint="eastAsia"/>
+          <w:lang w:eastAsia="zh-CN"/>
+        </w:rPr>
+        <w:t>。</w:t>
+      </w:r>
+    </w:p>
+    <w:p>
+      <w:pPr>
+        <w:rPr>
+          <w:lang w:eastAsia="zh-CN"/>
+        </w:rPr>
+      </w:pPr>
+      <w:r>
+        <w:rPr>
+          <w:rFonts w:hint="eastAsia"/>
+          <w:lang w:eastAsia="zh-CN"/>
+        </w:rPr>
+        <w:t>当我除</w:t>
+      </w:r>
+      <w:r>
+        <w:rPr>
+          <w:lang w:eastAsia="zh-CN"/>
+        </w:rPr>
+        <w:t>8</w:t>
+      </w:r>
+      <w:r>
+        <w:rPr>
+          <w:rFonts w:ascii="SimSun" w:eastAsia="SimSun" w:hAnsi="SimSun" w:cs="SimSun"/>
+          <w:lang w:eastAsia="zh-CN"/>
+        </w:rPr>
+        <w:t>时</w:t>
+      </w:r>
+      <w:r>
+        <w:rPr>
+          <w:rFonts w:hint="eastAsia"/>
+          <w:lang w:eastAsia="zh-CN"/>
+        </w:rPr>
+        <w:t>，余数是</w:t>
+      </w:r>
+      <w:r>
+        <w:rPr>
+          <w:lang w:eastAsia="zh-CN"/>
+        </w:rPr>
+        <w:t>7</w:t>
+      </w:r>
+      <w:r>
+        <w:rPr>
+          <w:rFonts w:hint="eastAsia"/>
+          <w:lang w:eastAsia="zh-CN"/>
+        </w:rPr>
+        <w:t>。</w:t>
+      </w:r>
+    </w:p>
+    <w:p>
+      <w:pPr>
+        <w:rPr>
+          <w:lang w:eastAsia="zh-CN"/>
+        </w:rPr>
+      </w:pPr>
+      <w:r>
+        <w:rPr>
+          <w:rFonts w:hint="eastAsia"/>
+          <w:lang w:eastAsia="zh-CN"/>
+        </w:rPr>
+        <w:t>当我除</w:t>
+      </w:r>
+      <w:r>
+        <w:rPr>
+          <w:lang w:eastAsia="zh-CN"/>
+        </w:rPr>
+        <w:t>9</w:t>
+      </w:r>
+      <w:r>
+        <w:rPr>
+          <w:rFonts w:ascii="SimSun" w:eastAsia="SimSun" w:hAnsi="SimSun" w:cs="SimSun"/>
+          <w:lang w:eastAsia="zh-CN"/>
+        </w:rPr>
+        <w:t>时</w:t>
+      </w:r>
+      <w:r>
+        <w:rPr>
+          <w:rFonts w:hint="eastAsia"/>
+          <w:lang w:eastAsia="zh-CN"/>
+        </w:rPr>
+        <w:t>，余数是</w:t>
+      </w:r>
+      <w:r>
+        <w:rPr>
+          <w:lang w:eastAsia="zh-CN"/>
+        </w:rPr>
+        <w:t>8</w:t>
+      </w:r>
+      <w:r>
+        <w:rPr>
+          <w:rFonts w:hint="eastAsia"/>
+          <w:lang w:eastAsia="zh-CN"/>
+        </w:rPr>
+        <w:t>。</w:t>
+      </w:r>
+    </w:p>
+    <w:p>
+      <w:pPr>
+        <w:rPr>
+          <w:lang w:eastAsia="zh-CN"/>
+        </w:rPr>
+      </w:pPr>
+      <w:r>
+        <w:rPr>
+          <w:rFonts w:hint="eastAsia"/>
+          <w:lang w:eastAsia="zh-CN"/>
+        </w:rPr>
+        <w:t>当我除</w:t>
+      </w:r>
+      <w:r>
+        <w:rPr>
+          <w:lang w:eastAsia="zh-CN"/>
+        </w:rPr>
+        <w:t>10</w:t>
+      </w:r>
+      <w:r>
+        <w:rPr>
+          <w:rFonts w:ascii="SimSun" w:eastAsia="SimSun" w:hAnsi="SimSun" w:cs="SimSun"/>
+          <w:lang w:eastAsia="zh-CN"/>
+        </w:rPr>
+        <w:t>时</w:t>
+      </w:r>
+      <w:r>
+        <w:rPr>
+          <w:rFonts w:hint="eastAsia"/>
+          <w:lang w:eastAsia="zh-CN"/>
+        </w:rPr>
+        <w:t>，余数是</w:t>
+      </w:r>
+      <w:r>
+        <w:rPr>
+          <w:lang w:eastAsia="zh-CN"/>
+        </w:rPr>
+        <w:t>9</w:t>
+      </w:r>
+      <w:r>
+        <w:rPr>
+          <w:rFonts w:hint="eastAsia"/>
+          <w:lang w:eastAsia="zh-CN"/>
+        </w:rPr>
+        <w:t>。</w:t>
+      </w:r>
+    </w:p>
+    <w:p>
+      <w:pPr>
+        <w:rPr>
+          <w:lang w:eastAsia="zh-CN"/>
+        </w:rPr>
+      </w:pPr>
+    </w:p>
+    <w:p>
+      <w:pPr>
+        <w:rPr>
+          <w:lang w:eastAsia="zh-CN"/>
+        </w:rPr>
+      </w:pPr>
+      <w:r>
+        <w:rPr>
+          <w:rFonts w:hint="eastAsia"/>
+          <w:lang w:eastAsia="zh-CN"/>
+        </w:rPr>
+        <w:t>找出有</w:t>
+      </w:r>
+      <w:r>
+        <w:rPr>
+          <w:rFonts w:ascii="SimSun" w:eastAsia="SimSun" w:hAnsi="SimSun" w:cs="SimSun"/>
+          <w:lang w:eastAsia="zh-CN"/>
+        </w:rPr>
+        <w:t>这</w:t>
+      </w:r>
+      <w:r>
+        <w:rPr>
+          <w:rFonts w:hint="eastAsia"/>
+          <w:lang w:eastAsia="zh-CN"/>
+        </w:rPr>
+        <w:t>个特征的最小的数。</w:t>
+      </w:r>
+    </w:p>
+    <w:p>
+      <w:pPr>
+        <w:rPr>
+          <w:rFonts w:hint="eastAsia"/>
+          <w:lang w:eastAsia="zh-CN"/>
+        </w:rPr>
+      </w:pPr>
+    </w:p>
+    <w:p>
+      <w:pPr>
+        <w:rPr>
+          <w:lang w:eastAsia="zh-CN"/>
+        </w:rPr>
+      </w:pPr>
+      <w:r>
+        <w:rPr>
+          <w:rFonts w:hint="eastAsia"/>
+          <w:lang w:eastAsia="zh-CN"/>
+        </w:rPr>
+        <w:t>前天我是</w:t>
+      </w:r>
+      <w:r>
+        <w:rPr>
+          <w:lang w:eastAsia="zh-CN"/>
+        </w:rPr>
+        <w:t>25</w:t>
+      </w:r>
+      <w:r>
+        <w:rPr>
+          <w:rFonts w:ascii="SimSun" w:eastAsia="SimSun" w:hAnsi="SimSun" w:cs="SimSun"/>
+          <w:lang w:eastAsia="zh-CN"/>
+        </w:rPr>
+        <w:t>岁</w:t>
+      </w:r>
+      <w:r>
+        <w:rPr>
+          <w:rFonts w:hint="eastAsia"/>
+          <w:lang w:eastAsia="zh-CN"/>
+        </w:rPr>
+        <w:t>，明年我就</w:t>
+      </w:r>
+      <w:r>
+        <w:rPr>
+          <w:lang w:eastAsia="zh-CN"/>
+        </w:rPr>
+        <w:t>28</w:t>
+      </w:r>
+      <w:r>
+        <w:rPr>
+          <w:rFonts w:ascii="SimSun" w:eastAsia="SimSun" w:hAnsi="SimSun" w:cs="SimSun"/>
+          <w:lang w:eastAsia="zh-CN"/>
+        </w:rPr>
+        <w:t>岁</w:t>
+      </w:r>
+      <w:r>
+        <w:rPr>
+          <w:rFonts w:hint="eastAsia"/>
+          <w:lang w:eastAsia="zh-CN"/>
+        </w:rPr>
+        <w:t>了。一年只有一天是正确的。我是什么</w:t>
+      </w:r>
+      <w:r>
+        <w:rPr>
+          <w:rFonts w:ascii="SimSun" w:eastAsia="SimSun" w:hAnsi="SimSun" w:cs="SimSun"/>
+          <w:lang w:eastAsia="zh-CN"/>
+        </w:rPr>
+        <w:t>时</w:t>
+      </w:r>
+      <w:r>
+        <w:rPr>
+          <w:rFonts w:hint="eastAsia"/>
+          <w:lang w:eastAsia="zh-CN"/>
+        </w:rPr>
+        <w:t>候出生的？</w:t>
+      </w:r>
+    </w:p>
+    <w:p>
+      <w:pPr>
+        <w:rPr>
+          <w:rFonts w:hint="eastAsia"/>
+          <w:lang w:eastAsia="zh-CN"/>
+        </w:rPr>
+      </w:pPr>
+    </w:p>
+    <w:p>
+      <w:pPr>
+        <w:rPr>
+          <w:lang w:eastAsia="zh-CN"/>
+        </w:rPr>
+      </w:pPr>
+      <w:r>
+        <w:rPr>
+          <w:lang w:eastAsia="zh-CN"/>
+        </w:rPr>
+        <w:t>B</w:t>
+      </w:r>
+      <w:r>
+        <w:rPr>
+          <w:rFonts w:hint="eastAsia"/>
+          <w:lang w:eastAsia="zh-CN"/>
+        </w:rPr>
+        <w:t>ase</w:t>
+      </w:r>
+      <w:r>
+        <w:rPr>
+          <w:lang w:eastAsia="zh-CN"/>
+        </w:rPr>
+        <w:t>64</w:t>
+      </w:r>
+    </w:p>
+    <w:p>
+      <w:pPr>
+        <w:rPr>
+          <w:lang w:eastAsia="zh-CN"/>
+        </w:rPr>
+      </w:pPr>
+    </w:p>
+    <w:p>
+      <w:pPr>
+        <w:rPr>
+          <w:lang w:eastAsia="zh-CN"/>
+        </w:rPr>
+      </w:pPr>
+      <w:proofErr w:type="spellStart"/>
+      <w:r>
+        <w:rPr>
+          <w:lang w:eastAsia="zh-CN"/>
+        </w:rPr>
+        <w:lastRenderedPageBreak/>
+        <w:t>C</w:t>
+      </w:r>
+      <w:r>
+        <w:rPr>
+          <w:lang w:eastAsia="zh-CN"/>
+        </w:rPr>
+        <w:t>afebabe</w:t>
+      </w:r>
+      <w:proofErr w:type="spellEnd"/>
+    </w:p>
+    <w:p>
+      <w:pPr>
+        <w:rPr>
+          <w:lang w:eastAsia="zh-CN"/>
+        </w:rPr>
+      </w:pPr>
+    </w:p>
+    <w:p>
+      <w:pPr>
+        <w:rPr>
+          <w:rFonts w:hint="eastAsia"/>
+          <w:lang w:eastAsia="zh-CN"/>
+        </w:rPr>
+      </w:pPr>
+      <w:proofErr w:type="spellStart"/>
+      <w:r>
+        <w:rPr>
+          <w:lang w:eastAsia="zh-CN"/>
+        </w:rPr>
+        <w:t>wonderlandar</w:t>
+      </w:r>
+      <w:proofErr w:type="spellEnd"/>
+      <w:r>
+        <w:rPr>
+          <w:lang w:eastAsia="zh-CN"/>
+        </w:rPr>
+        <w:t>/</w:t>
+      </w:r>
+      <w:proofErr w:type="spellStart"/>
+      <w:r>
+        <w:rPr>
+          <w:lang w:eastAsia="zh-CN"/>
+        </w:rPr>
+        <w:t>wonder</w:t>
+      </w:r>
+      <w:r>
+        <w:rPr>
+          <w:lang w:eastAsia="zh-CN"/>
+        </w:rPr>
+        <w:t>landgame</w:t>
+      </w:r>
+      <w:proofErr w:type="spellEnd"/>
+      <w:r>
+        <w:rPr>
+          <w:lang w:eastAsia="zh-CN"/>
+        </w:rPr>
+        <w:t xml:space="preserve"> </w:t>
+      </w:r>
+      <w:r>
+        <w:rPr>
+          <w:lang w:eastAsia="zh-CN"/>
+        </w:rPr>
+        <w:t>六一特</w:t>
+      </w:r>
+      <w:r>
+        <w:rPr>
+          <w:rFonts w:ascii="SimSun" w:eastAsia="SimSun" w:hAnsi="SimSun" w:cs="SimSun"/>
+          <w:lang w:eastAsia="zh-CN"/>
+        </w:rPr>
+        <w:t>辑</w:t>
+      </w:r>
       <w:bookmarkStart w:id="0" w:name="_GoBack"/>
       <w:bookmarkEnd w:id="0"/>
-    </w:p>
-    <w:p>
-      <w:pPr>
-        <w:rPr>
-          <w:rFonts w:hint="eastAsia"/>
-          <w:lang w:eastAsia="zh-CN"/>
-        </w:rPr>
-      </w:pPr>
-    </w:p>
-    <w:p>
-      <w:pPr>
-        <w:rPr>
-          <w:rFonts w:hint="eastAsia"/>
-          <w:lang w:eastAsia="zh-CN"/>
-        </w:rPr>
-      </w:pPr>
-      <w:r>
-        <w:rPr>
-          <w:rFonts w:hint="eastAsia"/>
-          <w:lang w:eastAsia="zh-CN"/>
-        </w:rPr>
-        <w:t>十八摸</w:t>
-      </w:r>
-      <w:r>
-        <w:rPr>
-          <w:lang w:eastAsia="zh-CN"/>
-        </w:rPr>
-        <w:t xml:space="preserve"> </w:t>
-      </w:r>
-      <w:r>
-        <w:rPr>
-          <w:rFonts w:hint="eastAsia"/>
-          <w:lang w:eastAsia="zh-CN"/>
-        </w:rPr>
-        <w:t>外企</w:t>
-      </w:r>
-      <w:r>
-        <w:rPr>
-          <w:lang w:eastAsia="zh-CN"/>
-        </w:rPr>
-        <w:t xml:space="preserve"> </w:t>
-      </w:r>
-      <w:r>
-        <w:rPr>
-          <w:rFonts w:hint="eastAsia"/>
-          <w:lang w:eastAsia="zh-CN"/>
-        </w:rPr>
-        <w:t>IBM</w:t>
-      </w:r>
-    </w:p>
-    <w:p>
-      <w:pPr>
-        <w:rPr>
-          <w:rFonts w:hint="eastAsia"/>
-          <w:lang w:eastAsia="zh-CN"/>
-        </w:rPr>
-      </w:pPr>
-    </w:p>
-    <w:p>
-      <w:pPr>
-        <w:rPr>
-          <w:rFonts w:hint="eastAsia"/>
-          <w:lang w:eastAsia="zh-CN"/>
-        </w:rPr>
-      </w:pPr>
-      <w:r>
-        <w:rPr>
-          <w:lang w:eastAsia="zh-CN"/>
-        </w:rPr>
-        <w:t>flag</w:t>
-      </w:r>
-      <w:r>
-        <w:rPr>
-          <w:lang w:eastAsia="zh-CN"/>
-        </w:rPr>
-        <w:t>公司</w:t>
-      </w:r>
-      <w:r>
-        <w:rPr>
-          <w:lang w:eastAsia="zh-CN"/>
-        </w:rPr>
-        <w:t xml:space="preserve"> </w:t>
-      </w:r>
-    </w:p>
-    <w:p>
-      <w:pPr>
-        <w:rPr>
-          <w:rFonts w:hint="eastAsia"/>
-          <w:lang w:eastAsia="zh-CN"/>
-        </w:rPr>
-      </w:pPr>
-    </w:p>
-    <w:p>
-      <w:pPr>
-        <w:rPr>
-          <w:lang w:eastAsia="zh-CN"/>
-        </w:rPr>
-      </w:pPr>
-      <w:r>
-        <w:rPr>
-          <w:lang w:eastAsia="zh-CN"/>
-        </w:rPr>
-        <w:t>30</w:t>
-      </w:r>
-      <w:r>
-        <w:rPr>
-          <w:lang w:eastAsia="zh-CN"/>
-        </w:rPr>
-        <w:t>个球里挑</w:t>
-      </w:r>
-      <w:r>
-        <w:rPr>
-          <w:rFonts w:ascii="SimSun" w:eastAsia="SimSun" w:hAnsi="SimSun" w:cs="SimSun"/>
-          <w:lang w:eastAsia="zh-CN"/>
-        </w:rPr>
-        <w:t>选</w:t>
-      </w:r>
-      <w:r>
-        <w:rPr>
-          <w:lang w:eastAsia="zh-CN"/>
-        </w:rPr>
-        <w:t>任意</w:t>
-      </w:r>
-      <w:r>
-        <w:rPr>
-          <w:lang w:eastAsia="zh-CN"/>
-        </w:rPr>
-        <w:t>2</w:t>
-      </w:r>
-      <w:r>
-        <w:rPr>
-          <w:rFonts w:hint="eastAsia"/>
-          <w:lang w:eastAsia="zh-CN"/>
-        </w:rPr>
-        <w:t>个</w:t>
-      </w:r>
-      <w:r>
-        <w:rPr>
-          <w:lang w:eastAsia="zh-CN"/>
-        </w:rPr>
-        <w:t>，</w:t>
-      </w:r>
-      <w:r>
-        <w:rPr>
-          <w:rFonts w:hint="eastAsia"/>
-          <w:lang w:eastAsia="zh-CN"/>
-        </w:rPr>
-        <w:t>可能</w:t>
-      </w:r>
-      <w:r>
-        <w:rPr>
-          <w:lang w:eastAsia="zh-CN"/>
-        </w:rPr>
-        <w:t>性共</w:t>
-      </w:r>
-      <w:r>
-        <w:rPr>
-          <w:lang w:eastAsia="zh-CN"/>
-        </w:rPr>
-        <w:t>435</w:t>
-      </w:r>
-    </w:p>
-    <w:p>
-      <w:pPr>
-        <w:rPr>
-          <w:lang w:eastAsia="zh-CN"/>
-        </w:rPr>
-      </w:pPr>
-    </w:p>
-    <w:p>
-      <w:pPr>
-        <w:rPr>
-          <w:rFonts w:hint="eastAsia"/>
-          <w:lang w:eastAsia="zh-CN"/>
-        </w:rPr>
-      </w:pPr>
-    </w:p>
-    <w:p>
-      <w:pPr>
-        <w:rPr>
-          <w:rFonts w:hint="eastAsia"/>
-          <w:lang w:eastAsia="zh-CN"/>
-        </w:rPr>
-      </w:pPr>
     </w:p>
     <w:sectPr>
       <w:pgSz w:w="12240" w:h="15840"/>
